--- a/Singleton Pattern.docx
+++ b/Singleton Pattern.docx
@@ -71,6 +71,266 @@
         </w:rPr>
         <w:t>VENTAJAS</w:t>
       </w:r>
+    </w:p>
+    <w:p>
+      <w:pPr>
+        <w:jc w:val="both"/>
+        <w:rPr>
+          <w:b/>
+          <w:bCs/>
+          <w:sz w:val="22"/>
+          <w:szCs w:val="22"/>
+          <w:lang w:val="es-ES"/>
+        </w:rPr>
+      </w:pPr>
+    </w:p>
+    <w:p>
+      <w:pPr>
+        <w:pStyle w:val="ListParagraph"/>
+        <w:numPr>
+          <w:ilvl w:val="0"/>
+          <w:numId w:val="6"/>
+        </w:numPr>
+        <w:jc w:val="both"/>
+        <w:rPr>
+          <w:sz w:val="22"/>
+          <w:szCs w:val="22"/>
+          <w:lang w:val="es-ES"/>
+        </w:rPr>
+      </w:pPr>
+      <w:r>
+        <w:rPr>
+          <w:sz w:val="22"/>
+          <w:szCs w:val="22"/>
+          <w:lang w:val="es-ES"/>
+        </w:rPr>
+        <w:t xml:space="preserve">El código se escribe rápida y fácilmente, porque no hay que crear muchas variables. </w:t>
+      </w:r>
+    </w:p>
+    <w:p>
+      <w:pPr>
+        <w:jc w:val="both"/>
+        <w:rPr>
+          <w:sz w:val="22"/>
+          <w:szCs w:val="22"/>
+          <w:lang w:val="es-ES"/>
+        </w:rPr>
+      </w:pPr>
+    </w:p>
+    <w:p>
+      <w:pPr>
+        <w:pStyle w:val="ListParagraph"/>
+        <w:numPr>
+          <w:ilvl w:val="0"/>
+          <w:numId w:val="6"/>
+        </w:numPr>
+        <w:jc w:val="both"/>
+        <w:rPr>
+          <w:sz w:val="22"/>
+          <w:szCs w:val="22"/>
+          <w:lang w:val="es-ES"/>
+        </w:rPr>
+      </w:pPr>
+      <w:r>
+        <w:rPr>
+          <w:sz w:val="22"/>
+          <w:szCs w:val="22"/>
+          <w:lang w:val="es-ES"/>
+        </w:rPr>
+        <w:t xml:space="preserve">Se tiene control preciso de cómo y cuándo se accede al objeto. </w:t>
+      </w:r>
+      <w:r>
+        <w:rPr>
+          <w:sz w:val="22"/>
+          <w:szCs w:val="22"/>
+          <w:lang w:val="es-ES"/>
+        </w:rPr>
+        <w:t xml:space="preserve">Se crea un punto de acceso global. Sin embargo, este no se puede modificar globalmente, solamente desde dentro de la clase. </w:t>
+      </w:r>
+    </w:p>
+    <w:p>
+      <w:pPr>
+        <w:pStyle w:val="ListParagraph"/>
+        <w:rPr>
+          <w:sz w:val="22"/>
+          <w:szCs w:val="22"/>
+          <w:lang w:val="es-ES"/>
+        </w:rPr>
+      </w:pPr>
+    </w:p>
+    <w:p>
+      <w:pPr>
+        <w:pStyle w:val="ListParagraph"/>
+        <w:numPr>
+          <w:ilvl w:val="0"/>
+          <w:numId w:val="6"/>
+        </w:numPr>
+        <w:jc w:val="both"/>
+        <w:rPr>
+          <w:sz w:val="22"/>
+          <w:szCs w:val="22"/>
+          <w:lang w:val="es-ES"/>
+        </w:rPr>
+      </w:pPr>
+      <w:r>
+        <w:rPr>
+          <w:sz w:val="22"/>
+          <w:szCs w:val="22"/>
+          <w:lang w:val="es-ES"/>
+        </w:rPr>
+        <w:t xml:space="preserve">Flexibilidad: como la clase controla el proceso de instanciación, esta tiene la flexibilidad de cambiarlo. </w:t>
+      </w:r>
+    </w:p>
+    <w:p>
+      <w:pPr>
+        <w:pStyle w:val="ListParagraph"/>
+        <w:rPr>
+          <w:sz w:val="22"/>
+          <w:szCs w:val="22"/>
+          <w:lang w:val="es-ES"/>
+        </w:rPr>
+      </w:pPr>
+    </w:p>
+    <w:p>
+      <w:pPr>
+        <w:pStyle w:val="ListParagraph"/>
+        <w:numPr>
+          <w:ilvl w:val="0"/>
+          <w:numId w:val="6"/>
+        </w:numPr>
+        <w:jc w:val="both"/>
+        <w:rPr>
+          <w:sz w:val="22"/>
+          <w:szCs w:val="22"/>
+          <w:lang w:val="es-ES"/>
+        </w:rPr>
+      </w:pPr>
+      <w:r>
+        <w:rPr>
+          <w:sz w:val="22"/>
+          <w:szCs w:val="22"/>
+          <w:lang w:val="es-ES"/>
+        </w:rPr>
+        <w:t xml:space="preserve">Ahorro de memoria: como solo se puede tener una instancia del objeto, no es necesario ocupar tanta memoria </w:t>
+      </w:r>
+      <w:sdt>
+        <w:sdtPr>
+          <w:rPr>
+            <w:sz w:val="22"/>
+            <w:szCs w:val="22"/>
+            <w:lang w:val="es-ES"/>
+          </w:rPr>
+          <w:id w:val="-1687123119"/>
+          <w:citation/>
+        </w:sdtPr>
+        <w:sdtContent>
+          <w:r>
+            <w:rPr>
+              <w:sz w:val="22"/>
+              <w:szCs w:val="22"/>
+              <w:lang w:val="es-ES"/>
+            </w:rPr>
+            <w:fldChar w:fldCharType="begin"/>
+          </w:r>
+          <w:r>
+            <w:rPr>
+              <w:sz w:val="22"/>
+              <w:szCs w:val="22"/>
+              <w:lang w:val="es-ES"/>
+            </w:rPr>
+            <w:instrText xml:space="preserve"> CITATION Ver20 \l 3082 </w:instrText>
+          </w:r>
+          <w:r>
+            <w:rPr>
+              <w:sz w:val="22"/>
+              <w:szCs w:val="22"/>
+              <w:lang w:val="es-ES"/>
+            </w:rPr>
+            <w:fldChar w:fldCharType="separate"/>
+          </w:r>
+          <w:r>
+            <w:rPr>
+              <w:noProof/>
+              <w:sz w:val="22"/>
+              <w:szCs w:val="22"/>
+              <w:lang w:val="es-ES"/>
+            </w:rPr>
+            <w:t>(Mahammad, 2020)</w:t>
+          </w:r>
+          <w:r>
+            <w:rPr>
+              <w:sz w:val="22"/>
+              <w:szCs w:val="22"/>
+              <w:lang w:val="es-ES"/>
+            </w:rPr>
+            <w:fldChar w:fldCharType="end"/>
+          </w:r>
+        </w:sdtContent>
+      </w:sdt>
+      <w:r>
+        <w:rPr>
+          <w:sz w:val="22"/>
+          <w:szCs w:val="22"/>
+          <w:lang w:val="es-ES"/>
+        </w:rPr>
+        <w:t xml:space="preserve">. </w:t>
+      </w:r>
+    </w:p>
+    <w:p>
+      <w:pPr>
+        <w:jc w:val="both"/>
+        <w:rPr>
+          <w:b/>
+          <w:bCs/>
+          <w:sz w:val="22"/>
+          <w:szCs w:val="22"/>
+          <w:lang w:val="es-ES"/>
+        </w:rPr>
+      </w:pPr>
+    </w:p>
+    <w:p>
+      <w:pPr>
+        <w:jc w:val="both"/>
+        <w:rPr>
+          <w:sz w:val="22"/>
+          <w:szCs w:val="22"/>
+          <w:lang w:val="es-ES"/>
+        </w:rPr>
+      </w:pPr>
+    </w:p>
+    <w:p>
+      <w:pPr>
+        <w:jc w:val="both"/>
+        <w:rPr>
+          <w:b/>
+          <w:bCs/>
+          <w:sz w:val="22"/>
+          <w:szCs w:val="22"/>
+          <w:lang w:val="es-ES"/>
+        </w:rPr>
+      </w:pPr>
+      <w:r>
+        <w:rPr>
+          <w:b/>
+          <w:bCs/>
+          <w:sz w:val="22"/>
+          <w:szCs w:val="22"/>
+          <w:lang w:val="es-ES"/>
+        </w:rPr>
+        <w:t>DESVENTAJAS</w:t>
+      </w:r>
+    </w:p>
+    <w:p>
+      <w:pPr>
+        <w:jc w:val="both"/>
+        <w:rPr>
+          <w:b/>
+          <w:bCs/>
+          <w:sz w:val="22"/>
+          <w:szCs w:val="22"/>
+          <w:lang w:val="es-ES"/>
+        </w:rPr>
+      </w:pPr>
     </w:p>
     <w:p>
       <w:pPr>
@@ -86,25 +346,166 @@
           <w:lang w:val="es-ES"/>
         </w:rPr>
       </w:pPr>
-      <w:hyperlink r:id="rId8" w:history="1">
-        <w:r>
+      <w:r>
+        <w:rPr>
+          <w:sz w:val="22"/>
+          <w:szCs w:val="22"/>
+          <w:lang w:val="es-ES"/>
+        </w:rPr>
+        <w:t xml:space="preserve">Las pruebas unitarias se dificultan (el patrón de </w:t>
+      </w:r>
+      <w:proofErr w:type="spellStart"/>
+      <w:r>
+        <w:rPr>
+          <w:sz w:val="22"/>
+          <w:szCs w:val="22"/>
+          <w:lang w:val="es-ES"/>
+        </w:rPr>
+        <w:t>singleton</w:t>
+      </w:r>
+      <w:proofErr w:type="spellEnd"/>
+      <w:r>
+        <w:rPr>
+          <w:sz w:val="22"/>
+          <w:szCs w:val="22"/>
+          <w:lang w:val="es-ES"/>
+        </w:rPr>
+        <w:t xml:space="preserve"> puede causar problemas para escribir código “</w:t>
+      </w:r>
+      <w:proofErr w:type="spellStart"/>
+      <w:r>
+        <w:rPr>
+          <w:sz w:val="22"/>
+          <w:szCs w:val="22"/>
+          <w:lang w:val="es-ES"/>
+        </w:rPr>
+        <w:t>testeable</w:t>
+      </w:r>
+      <w:proofErr w:type="spellEnd"/>
+      <w:r>
+        <w:rPr>
+          <w:sz w:val="22"/>
+          <w:szCs w:val="22"/>
+          <w:lang w:val="es-ES"/>
+        </w:rPr>
+        <w:t xml:space="preserve">”, si el objeto y los métodos asociados a él están tan acoplados </w:t>
+      </w:r>
+      <w:r>
+        <w:rPr>
+          <w:sz w:val="22"/>
+          <w:szCs w:val="22"/>
+          <w:lang w:val="es-ES"/>
+        </w:rPr>
+        <w:t xml:space="preserve">que se vuelve imposible hacer </w:t>
+      </w:r>
+      <w:proofErr w:type="gramStart"/>
+      <w:r>
+        <w:rPr>
+          <w:sz w:val="22"/>
+          <w:szCs w:val="22"/>
+          <w:lang w:val="es-ES"/>
+        </w:rPr>
+        <w:t>un test</w:t>
+      </w:r>
+      <w:proofErr w:type="gramEnd"/>
+      <w:r>
+        <w:rPr>
+          <w:sz w:val="22"/>
+          <w:szCs w:val="22"/>
+          <w:lang w:val="es-ES"/>
+        </w:rPr>
+        <w:t xml:space="preserve">, sin escribir una clase totalmente funcional dedicada al </w:t>
+      </w:r>
+      <w:proofErr w:type="spellStart"/>
+      <w:r>
+        <w:rPr>
+          <w:sz w:val="22"/>
+          <w:szCs w:val="22"/>
+          <w:lang w:val="es-ES"/>
+        </w:rPr>
+        <w:t>singleton</w:t>
+      </w:r>
+      <w:proofErr w:type="spellEnd"/>
+      <w:r>
+        <w:rPr>
+          <w:sz w:val="22"/>
+          <w:szCs w:val="22"/>
+          <w:lang w:val="es-ES"/>
+        </w:rPr>
+        <w:t xml:space="preserve">) </w:t>
+      </w:r>
+      <w:sdt>
+        <w:sdtPr>
           <w:rPr>
-            <w:rStyle w:val="Hyperlink"/>
             <w:sz w:val="22"/>
             <w:szCs w:val="22"/>
             <w:lang w:val="es-ES"/>
           </w:rPr>
-          <w:t>https://www.freecodecamp.org/news/singleton-design-pattern-pros-and-cons-e10f98e23d63/</w:t>
-        </w:r>
-      </w:hyperlink>
-      <w:r>
-        <w:rPr>
-          <w:sz w:val="22"/>
-          <w:szCs w:val="22"/>
-          <w:lang w:val="es-ES"/>
-        </w:rPr>
-        <w:t xml:space="preserve"> </w:t>
-      </w:r>
+          <w:id w:val="2031302789"/>
+          <w:citation/>
+        </w:sdtPr>
+        <w:sdtContent>
+          <w:r>
+            <w:rPr>
+              <w:sz w:val="22"/>
+              <w:szCs w:val="22"/>
+              <w:lang w:val="es-ES"/>
+            </w:rPr>
+            <w:fldChar w:fldCharType="begin"/>
+          </w:r>
+          <w:r>
+            <w:rPr>
+              <w:sz w:val="22"/>
+              <w:szCs w:val="22"/>
+              <w:lang w:val="es-ES"/>
+            </w:rPr>
+            <w:instrText xml:space="preserve"> CITATION Nav18 \l 3082 </w:instrText>
+          </w:r>
+          <w:r>
+            <w:rPr>
+              <w:sz w:val="22"/>
+              <w:szCs w:val="22"/>
+              <w:lang w:val="es-ES"/>
+            </w:rPr>
+            <w:fldChar w:fldCharType="separate"/>
+          </w:r>
+          <w:r>
+            <w:rPr>
+              <w:noProof/>
+              <w:sz w:val="22"/>
+              <w:szCs w:val="22"/>
+              <w:lang w:val="es-ES"/>
+            </w:rPr>
+            <w:t>(Singh, 2018)</w:t>
+          </w:r>
+          <w:r>
+            <w:rPr>
+              <w:sz w:val="22"/>
+              <w:szCs w:val="22"/>
+              <w:lang w:val="es-ES"/>
+            </w:rPr>
+            <w:fldChar w:fldCharType="end"/>
+          </w:r>
+        </w:sdtContent>
+      </w:sdt>
+      <w:r>
+        <w:rPr>
+          <w:sz w:val="22"/>
+          <w:szCs w:val="22"/>
+          <w:lang w:val="es-ES"/>
+        </w:rPr>
+        <w:t xml:space="preserve">. </w:t>
+      </w:r>
+    </w:p>
+    <w:p>
+      <w:pPr>
+        <w:jc w:val="both"/>
+        <w:rPr>
+          <w:sz w:val="22"/>
+          <w:szCs w:val="22"/>
+          <w:lang w:val="es-ES"/>
+        </w:rPr>
+      </w:pPr>
     </w:p>
     <w:p>
       <w:pPr>
@@ -120,28 +521,148 @@
           <w:lang w:val="es-ES"/>
         </w:rPr>
       </w:pPr>
-      <w:hyperlink r:id="rId9" w:history="1">
-        <w:r>
+      <w:r>
+        <w:rPr>
+          <w:sz w:val="22"/>
+          <w:szCs w:val="22"/>
+          <w:lang w:val="es-ES"/>
+        </w:rPr>
+        <w:t xml:space="preserve">El patrón puede crear dependencias escondidas. Como el método para </w:t>
+      </w:r>
+      <w:proofErr w:type="spellStart"/>
+      <w:r>
+        <w:rPr>
+          <w:sz w:val="22"/>
+          <w:szCs w:val="22"/>
+          <w:lang w:val="es-ES"/>
+        </w:rPr>
+        <w:t>accesar</w:t>
+      </w:r>
+      <w:proofErr w:type="spellEnd"/>
+      <w:r>
+        <w:rPr>
+          <w:sz w:val="22"/>
+          <w:szCs w:val="22"/>
+          <w:lang w:val="es-ES"/>
+        </w:rPr>
+        <w:t xml:space="preserve"> a la instancia del objeto es </w:t>
+      </w:r>
+      <w:proofErr w:type="spellStart"/>
+      <w:r>
+        <w:rPr>
+          <w:sz w:val="22"/>
+          <w:szCs w:val="22"/>
+          <w:lang w:val="es-ES"/>
+        </w:rPr>
+        <w:t>static</w:t>
+      </w:r>
+      <w:proofErr w:type="spellEnd"/>
+      <w:r>
+        <w:rPr>
+          <w:sz w:val="22"/>
+          <w:szCs w:val="22"/>
+          <w:lang w:val="es-ES"/>
+        </w:rPr>
+        <w:t xml:space="preserve"> (como decir una variable global), puede ser </w:t>
+      </w:r>
+      <w:proofErr w:type="spellStart"/>
+      <w:r>
+        <w:rPr>
+          <w:sz w:val="22"/>
+          <w:szCs w:val="22"/>
+          <w:lang w:val="es-ES"/>
+        </w:rPr>
+        <w:t>sobreutilizada</w:t>
+      </w:r>
+      <w:proofErr w:type="spellEnd"/>
+      <w:r>
+        <w:rPr>
+          <w:sz w:val="22"/>
+          <w:szCs w:val="22"/>
+          <w:lang w:val="es-ES"/>
+        </w:rPr>
+        <w:t xml:space="preserve">. Como su referencia no es totalmente transparente, no es fácil rastrear o tener claro en dónde se está utilizando </w:t>
+      </w:r>
+      <w:sdt>
+        <w:sdtPr>
           <w:rPr>
-            <w:rStyle w:val="Hyperlink"/>
             <w:sz w:val="22"/>
             <w:szCs w:val="22"/>
             <w:lang w:val="es-ES"/>
           </w:rPr>
-          <w:t>https://patil-parag-oss.medium.com/singleton-pattern-advantages-disadvantages-7a33e8080671</w:t>
-        </w:r>
-      </w:hyperlink>
-      <w:r>
-        <w:rPr>
-          <w:sz w:val="22"/>
-          <w:szCs w:val="22"/>
-          <w:lang w:val="es-ES"/>
-        </w:rPr>
-        <w:t xml:space="preserve"> </w:t>
-      </w:r>
-    </w:p>
-    <w:p>
-      <w:pPr>
+          <w:id w:val="-648824909"/>
+          <w:citation/>
+        </w:sdtPr>
+        <w:sdtContent>
+          <w:r>
+            <w:rPr>
+              <w:sz w:val="22"/>
+              <w:szCs w:val="22"/>
+              <w:lang w:val="es-ES"/>
+            </w:rPr>
+            <w:fldChar w:fldCharType="begin"/>
+          </w:r>
+          <w:r>
+            <w:rPr>
+              <w:sz w:val="22"/>
+              <w:szCs w:val="22"/>
+              <w:lang w:val="es-ES"/>
+            </w:rPr>
+            <w:instrText xml:space="preserve"> CITATION Nav18 \l 3082 </w:instrText>
+          </w:r>
+          <w:r>
+            <w:rPr>
+              <w:sz w:val="22"/>
+              <w:szCs w:val="22"/>
+              <w:lang w:val="es-ES"/>
+            </w:rPr>
+            <w:fldChar w:fldCharType="separate"/>
+          </w:r>
+          <w:r>
+            <w:rPr>
+              <w:noProof/>
+              <w:sz w:val="22"/>
+              <w:szCs w:val="22"/>
+              <w:lang w:val="es-ES"/>
+            </w:rPr>
+            <w:t>(Singh, 2018)</w:t>
+          </w:r>
+          <w:r>
+            <w:rPr>
+              <w:sz w:val="22"/>
+              <w:szCs w:val="22"/>
+              <w:lang w:val="es-ES"/>
+            </w:rPr>
+            <w:fldChar w:fldCharType="end"/>
+          </w:r>
+        </w:sdtContent>
+      </w:sdt>
+      <w:r>
+        <w:rPr>
+          <w:sz w:val="22"/>
+          <w:szCs w:val="22"/>
+          <w:lang w:val="es-ES"/>
+        </w:rPr>
+        <w:t xml:space="preserve">. </w:t>
+      </w:r>
+    </w:p>
+    <w:p>
+      <w:pPr>
+        <w:pStyle w:val="ListParagraph"/>
+        <w:rPr>
+          <w:sz w:val="22"/>
+          <w:szCs w:val="22"/>
+          <w:lang w:val="es-ES"/>
+        </w:rPr>
+      </w:pPr>
+    </w:p>
+    <w:p>
+      <w:pPr>
+        <w:pStyle w:val="ListParagraph"/>
+        <w:numPr>
+          <w:ilvl w:val="0"/>
+          <w:numId w:val="5"/>
+        </w:numPr>
         <w:jc w:val="both"/>
         <w:rPr>
           <w:sz w:val="22"/>
@@ -149,6 +670,239 @@
           <w:lang w:val="es-ES"/>
         </w:rPr>
       </w:pPr>
+      <w:r>
+        <w:rPr>
+          <w:sz w:val="22"/>
+          <w:szCs w:val="22"/>
+          <w:lang w:val="es-ES"/>
+        </w:rPr>
+        <w:t xml:space="preserve">El patrón de </w:t>
+      </w:r>
+      <w:proofErr w:type="spellStart"/>
+      <w:r>
+        <w:rPr>
+          <w:sz w:val="22"/>
+          <w:szCs w:val="22"/>
+          <w:lang w:val="es-ES"/>
+        </w:rPr>
+        <w:t>singleton</w:t>
+      </w:r>
+      <w:proofErr w:type="spellEnd"/>
+      <w:r>
+        <w:rPr>
+          <w:sz w:val="22"/>
+          <w:szCs w:val="22"/>
+          <w:lang w:val="es-ES"/>
+        </w:rPr>
+        <w:t xml:space="preserve"> puede llevar a un código altamente acoplado</w:t>
+      </w:r>
+      <w:r>
+        <w:rPr>
+          <w:sz w:val="22"/>
+          <w:szCs w:val="22"/>
+          <w:lang w:val="es-ES"/>
+        </w:rPr>
+        <w:t>, difícil de cambiar</w:t>
+      </w:r>
+      <w:r>
+        <w:rPr>
+          <w:sz w:val="22"/>
+          <w:szCs w:val="22"/>
+          <w:lang w:val="es-ES"/>
+        </w:rPr>
+        <w:t xml:space="preserve">. </w:t>
+      </w:r>
+      <w:r>
+        <w:rPr>
+          <w:sz w:val="22"/>
+          <w:szCs w:val="22"/>
+          <w:lang w:val="es-ES"/>
+        </w:rPr>
+        <w:t xml:space="preserve">No permite utilizar polimorfismo </w:t>
+      </w:r>
+      <w:sdt>
+        <w:sdtPr>
+          <w:rPr>
+            <w:sz w:val="22"/>
+            <w:szCs w:val="22"/>
+            <w:lang w:val="es-ES"/>
+          </w:rPr>
+          <w:id w:val="-2147192912"/>
+          <w:citation/>
+        </w:sdtPr>
+        <w:sdtContent>
+          <w:r>
+            <w:rPr>
+              <w:sz w:val="22"/>
+              <w:szCs w:val="22"/>
+              <w:lang w:val="es-ES"/>
+            </w:rPr>
+            <w:fldChar w:fldCharType="begin"/>
+          </w:r>
+          <w:r>
+            <w:rPr>
+              <w:sz w:val="22"/>
+              <w:szCs w:val="22"/>
+              <w:lang w:val="es-ES"/>
+            </w:rPr>
+            <w:instrText xml:space="preserve"> CITATION Kri \l 3082 </w:instrText>
+          </w:r>
+          <w:r>
+            <w:rPr>
+              <w:sz w:val="22"/>
+              <w:szCs w:val="22"/>
+              <w:lang w:val="es-ES"/>
+            </w:rPr>
+            <w:fldChar w:fldCharType="separate"/>
+          </w:r>
+          <w:r>
+            <w:rPr>
+              <w:noProof/>
+              <w:sz w:val="22"/>
+              <w:szCs w:val="22"/>
+              <w:lang w:val="es-ES"/>
+            </w:rPr>
+            <w:t>(Kralij, s.f.)</w:t>
+          </w:r>
+          <w:r>
+            <w:rPr>
+              <w:sz w:val="22"/>
+              <w:szCs w:val="22"/>
+              <w:lang w:val="es-ES"/>
+            </w:rPr>
+            <w:fldChar w:fldCharType="end"/>
+          </w:r>
+        </w:sdtContent>
+      </w:sdt>
+      <w:r>
+        <w:rPr>
+          <w:sz w:val="22"/>
+          <w:szCs w:val="22"/>
+          <w:lang w:val="es-ES"/>
+        </w:rPr>
+        <w:t xml:space="preserve">. </w:t>
+      </w:r>
+    </w:p>
+    <w:p>
+      <w:pPr>
+        <w:pStyle w:val="ListParagraph"/>
+        <w:rPr>
+          <w:sz w:val="22"/>
+          <w:szCs w:val="22"/>
+          <w:lang w:val="es-ES"/>
+        </w:rPr>
+      </w:pPr>
+    </w:p>
+    <w:p>
+      <w:pPr>
+        <w:pStyle w:val="ListParagraph"/>
+        <w:numPr>
+          <w:ilvl w:val="0"/>
+          <w:numId w:val="5"/>
+        </w:numPr>
+        <w:jc w:val="both"/>
+        <w:rPr>
+          <w:sz w:val="22"/>
+          <w:szCs w:val="22"/>
+          <w:lang w:val="es-ES"/>
+        </w:rPr>
+      </w:pPr>
+      <w:r>
+        <w:rPr>
+          <w:sz w:val="22"/>
+          <w:szCs w:val="22"/>
+          <w:lang w:val="es-ES"/>
+        </w:rPr>
+        <w:t>Si la única instancia del objeto se compromete o se arruina, como es la única que se utiliza en todo el programa, este también se ve comprometido.</w:t>
+      </w:r>
+      <w:r>
+        <w:rPr>
+          <w:sz w:val="22"/>
+          <w:szCs w:val="22"/>
+          <w:lang w:val="es-ES"/>
+        </w:rPr>
+        <w:t xml:space="preserve"> Por ejemplo, como solo hay un objeto, varios procesos pueden tratar de </w:t>
+      </w:r>
+      <w:proofErr w:type="spellStart"/>
+      <w:r>
+        <w:rPr>
+          <w:sz w:val="22"/>
+          <w:szCs w:val="22"/>
+          <w:lang w:val="es-ES"/>
+        </w:rPr>
+        <w:t>accesar</w:t>
+      </w:r>
+      <w:proofErr w:type="spellEnd"/>
+      <w:r>
+        <w:rPr>
+          <w:sz w:val="22"/>
+          <w:szCs w:val="22"/>
+          <w:lang w:val="es-ES"/>
+        </w:rPr>
+        <w:t xml:space="preserve"> a él simultáneamente, provocando un conflicto </w:t>
+      </w:r>
+      <w:sdt>
+        <w:sdtPr>
+          <w:rPr>
+            <w:sz w:val="22"/>
+            <w:szCs w:val="22"/>
+            <w:lang w:val="es-ES"/>
+          </w:rPr>
+          <w:id w:val="476494610"/>
+          <w:citation/>
+        </w:sdtPr>
+        <w:sdtContent>
+          <w:r>
+            <w:rPr>
+              <w:sz w:val="22"/>
+              <w:szCs w:val="22"/>
+              <w:lang w:val="es-ES"/>
+            </w:rPr>
+            <w:fldChar w:fldCharType="begin"/>
+          </w:r>
+          <w:r>
+            <w:rPr>
+              <w:sz w:val="22"/>
+              <w:szCs w:val="22"/>
+              <w:lang w:val="es-ES"/>
+            </w:rPr>
+            <w:instrText xml:space="preserve"> CITATION Kri \l 3082 </w:instrText>
+          </w:r>
+          <w:r>
+            <w:rPr>
+              <w:sz w:val="22"/>
+              <w:szCs w:val="22"/>
+              <w:lang w:val="es-ES"/>
+            </w:rPr>
+            <w:fldChar w:fldCharType="separate"/>
+          </w:r>
+          <w:r>
+            <w:rPr>
+              <w:noProof/>
+              <w:sz w:val="22"/>
+              <w:szCs w:val="22"/>
+              <w:lang w:val="es-ES"/>
+            </w:rPr>
+            <w:t>(Kralij, s.f.)</w:t>
+          </w:r>
+          <w:r>
+            <w:rPr>
+              <w:sz w:val="22"/>
+              <w:szCs w:val="22"/>
+              <w:lang w:val="es-ES"/>
+            </w:rPr>
+            <w:fldChar w:fldCharType="end"/>
+          </w:r>
+        </w:sdtContent>
+      </w:sdt>
+      <w:r>
+        <w:rPr>
+          <w:sz w:val="22"/>
+          <w:szCs w:val="22"/>
+          <w:lang w:val="es-ES"/>
+        </w:rPr>
+        <w:t xml:space="preserve">. </w:t>
+      </w:r>
     </w:p>
     <w:p>
       <w:pPr>
@@ -161,7 +915,10 @@
           <w:lang w:val="es-ES"/>
         </w:rPr>
       </w:pPr>
-      <w:r>
+    </w:p>
+    <w:p>
+      <w:pPr>
+        <w:jc w:val="both"/>
         <w:rPr>
           <w:b/>
           <w:bCs/>
@@ -169,12 +926,8 @@
           <w:szCs w:val="22"/>
           <w:lang w:val="es-ES"/>
         </w:rPr>
-        <w:t>DESVENTAJAS</w:t>
-      </w:r>
-    </w:p>
-    <w:p>
-      <w:pPr>
-        <w:jc w:val="both"/>
+      </w:pPr>
+      <w:r>
         <w:rPr>
           <w:b/>
           <w:bCs/>
@@ -182,11 +935,29 @@
           <w:szCs w:val="22"/>
           <w:lang w:val="es-ES"/>
         </w:rPr>
-      </w:pPr>
+        <w:t>¿Cree que su uso es adecuado en este programa?</w:t>
+      </w:r>
     </w:p>
     <w:p>
       <w:pPr>
         <w:jc w:val="both"/>
+        <w:rPr>
+          <w:sz w:val="22"/>
+          <w:szCs w:val="22"/>
+          <w:lang w:val="es-ES"/>
+        </w:rPr>
+      </w:pPr>
+      <w:r>
+        <w:rPr>
+          <w:sz w:val="22"/>
+          <w:szCs w:val="22"/>
+          <w:lang w:val="es-ES"/>
+        </w:rPr>
+        <w:t xml:space="preserve">Sí, pienso que es adecuado y además creo que las desventajas no se presentan en este caso. En este programa no es necesario tener más que una instancia de la calculadora. Tampoco se dificultan las pruebas unitarias y no se crean dependencias escondidas, ya que la única clase que utiliza al objeto es la principal. Por consiguiente, no se generan conflictos a la hora de instanciar el objeto. </w:t>
+      </w:r>
+    </w:p>
+    <w:p>
+      <w:pPr>
         <w:rPr>
           <w:b/>
           <w:bCs/>
@@ -203,7 +974,7 @@
           <w:szCs w:val="22"/>
           <w:lang w:val="es-ES"/>
         </w:rPr>
-        <w:t>¿Cree que su uso es adecuado en este programa?</w:t>
+        <w:br w:type="page"/>
       </w:r>
     </w:p>
     <w:p>
@@ -217,10 +988,7 @@
           <w:lang w:val="es-ES"/>
         </w:rPr>
       </w:pPr>
-    </w:p>
-    <w:p>
-      <w:pPr>
-        <w:jc w:val="both"/>
+      <w:r>
         <w:rPr>
           <w:b/>
           <w:bCs/>
@@ -228,10 +996,244 @@
           <w:szCs w:val="22"/>
           <w:lang w:val="es-ES"/>
         </w:rPr>
+        <w:lastRenderedPageBreak/>
+        <w:t>Referencias</w:t>
+      </w:r>
+    </w:p>
+    <w:sdt>
+      <w:sdtPr>
+        <w:id w:val="-780568803"/>
+        <w:docPartObj>
+          <w:docPartGallery w:val="Bibliographies"/>
+          <w:docPartUnique/>
+        </w:docPartObj>
+      </w:sdtPr>
+      <w:sdtContent>
+        <w:p>
+          <w:pPr>
+            <w:jc w:val="both"/>
+            <w:rPr>
+              <w:sz w:val="22"/>
+              <w:szCs w:val="22"/>
+              <w:lang w:val="es-ES"/>
+            </w:rPr>
+          </w:pPr>
+        </w:p>
+        <w:sdt>
+          <w:sdtPr>
+            <w:rPr>
+              <w:sz w:val="21"/>
+              <w:szCs w:val="21"/>
+            </w:rPr>
+            <w:id w:val="111145805"/>
+            <w:bibliography/>
+          </w:sdtPr>
+          <w:sdtEndPr>
+            <w:rPr>
+              <w:sz w:val="24"/>
+              <w:szCs w:val="24"/>
+            </w:rPr>
+          </w:sdtEndPr>
+          <w:sdtContent>
+            <w:p>
+              <w:pPr>
+                <w:pStyle w:val="Bibliography"/>
+                <w:ind w:left="720" w:hanging="720"/>
+                <w:rPr>
+                  <w:noProof/>
+                  <w:sz w:val="21"/>
+                  <w:szCs w:val="21"/>
+                  <w:lang w:val="es-ES"/>
+                </w:rPr>
+              </w:pPr>
+              <w:r>
+                <w:rPr>
+                  <w:sz w:val="21"/>
+                  <w:szCs w:val="21"/>
+                </w:rPr>
+                <w:fldChar w:fldCharType="begin"/>
+              </w:r>
+              <w:r>
+                <w:rPr>
+                  <w:sz w:val="21"/>
+                  <w:szCs w:val="21"/>
+                </w:rPr>
+                <w:instrText xml:space="preserve"> BIBLIOGRAPHY </w:instrText>
+              </w:r>
+              <w:r>
+                <w:rPr>
+                  <w:sz w:val="21"/>
+                  <w:szCs w:val="21"/>
+                </w:rPr>
+                <w:fldChar w:fldCharType="separate"/>
+              </w:r>
+              <w:r>
+                <w:rPr>
+                  <w:noProof/>
+                  <w:sz w:val="21"/>
+                  <w:szCs w:val="21"/>
+                  <w:lang w:val="es-ES"/>
+                </w:rPr>
+                <w:t xml:space="preserve">Singh, N. (24 de marzo de 2018). </w:t>
+              </w:r>
+              <w:r>
+                <w:rPr>
+                  <w:i/>
+                  <w:iCs/>
+                  <w:noProof/>
+                  <w:sz w:val="21"/>
+                  <w:szCs w:val="21"/>
+                  <w:lang w:val="en-US"/>
+                </w:rPr>
+                <w:t>Let's examine the pros and cons of the Singleton design pattern</w:t>
+              </w:r>
+              <w:r>
+                <w:rPr>
+                  <w:noProof/>
+                  <w:sz w:val="21"/>
+                  <w:szCs w:val="21"/>
+                  <w:lang w:val="en-US"/>
+                </w:rPr>
+                <w:t xml:space="preserve">. </w:t>
+              </w:r>
+              <w:r>
+                <w:rPr>
+                  <w:noProof/>
+                  <w:sz w:val="21"/>
+                  <w:szCs w:val="21"/>
+                  <w:lang w:val="es-ES"/>
+                </w:rPr>
+                <w:t>Obtenido de Free Code Camp: https://www.freecodecamp.org/news/singleton-design-pattern-pros-and-cons-e10f98e23d63/</w:t>
+              </w:r>
+            </w:p>
+            <w:p>
+              <w:pPr>
+                <w:pStyle w:val="Bibliography"/>
+                <w:ind w:left="720" w:hanging="720"/>
+                <w:rPr>
+                  <w:noProof/>
+                  <w:sz w:val="21"/>
+                  <w:szCs w:val="21"/>
+                  <w:lang w:val="es-ES"/>
+                </w:rPr>
+              </w:pPr>
+              <w:r>
+                <w:rPr>
+                  <w:noProof/>
+                  <w:sz w:val="21"/>
+                  <w:szCs w:val="21"/>
+                  <w:lang w:val="en-US"/>
+                </w:rPr>
+                <w:t xml:space="preserve">Kralij, K. (s.f.). </w:t>
+              </w:r>
+              <w:r>
+                <w:rPr>
+                  <w:i/>
+                  <w:iCs/>
+                  <w:noProof/>
+                  <w:sz w:val="21"/>
+                  <w:szCs w:val="21"/>
+                  <w:lang w:val="en-US"/>
+                </w:rPr>
+                <w:t>4 Disadvantages of Singleton Pattern and How to Fix Them</w:t>
+              </w:r>
+              <w:r>
+                <w:rPr>
+                  <w:noProof/>
+                  <w:sz w:val="21"/>
+                  <w:szCs w:val="21"/>
+                  <w:lang w:val="en-US"/>
+                </w:rPr>
+                <w:t xml:space="preserve">. </w:t>
+              </w:r>
+              <w:r>
+                <w:rPr>
+                  <w:noProof/>
+                  <w:sz w:val="21"/>
+                  <w:szCs w:val="21"/>
+                  <w:lang w:val="es-ES"/>
+                </w:rPr>
+                <w:t>Obtenido de Methodpoet: https://methodpoet.com/disadvantages-of-singleton-pattern/#It_can_lead_to_tightly_coupled_code_that_is_difficult_to_change</w:t>
+              </w:r>
+            </w:p>
+            <w:p>
+              <w:pPr>
+                <w:pStyle w:val="Bibliography"/>
+                <w:ind w:left="720" w:hanging="720"/>
+                <w:rPr>
+                  <w:noProof/>
+                  <w:sz w:val="21"/>
+                  <w:szCs w:val="21"/>
+                  <w:lang w:val="es-ES"/>
+                </w:rPr>
+              </w:pPr>
+              <w:r>
+                <w:rPr>
+                  <w:noProof/>
+                  <w:sz w:val="21"/>
+                  <w:szCs w:val="21"/>
+                  <w:lang w:val="es-ES"/>
+                </w:rPr>
+                <w:t xml:space="preserve">Mahammad, V. (25 de octubre de 2020). </w:t>
+              </w:r>
+              <w:r>
+                <w:rPr>
+                  <w:i/>
+                  <w:iCs/>
+                  <w:noProof/>
+                  <w:sz w:val="21"/>
+                  <w:szCs w:val="21"/>
+                  <w:lang w:val="en-US"/>
+                </w:rPr>
+                <w:t>What is Singleton pattern and what is the advantage of it</w:t>
+              </w:r>
+              <w:r>
+                <w:rPr>
+                  <w:noProof/>
+                  <w:sz w:val="21"/>
+                  <w:szCs w:val="21"/>
+                  <w:lang w:val="en-US"/>
+                </w:rPr>
+                <w:t xml:space="preserve">. </w:t>
+              </w:r>
+              <w:r>
+                <w:rPr>
+                  <w:noProof/>
+                  <w:sz w:val="21"/>
+                  <w:szCs w:val="21"/>
+                  <w:lang w:val="es-ES"/>
+                </w:rPr>
+                <w:t>Obtenido de Star Gazers: https://medium.com/star-gazers/what-is-singleton-pattern-and-what-is-the-advantage-of-it-43f09509aa7f</w:t>
+              </w:r>
+            </w:p>
+            <w:p>
+              <w:r>
+                <w:rPr>
+                  <w:b/>
+                  <w:bCs/>
+                  <w:noProof/>
+                  <w:sz w:val="21"/>
+                  <w:szCs w:val="21"/>
+                </w:rPr>
+                <w:fldChar w:fldCharType="end"/>
+              </w:r>
+            </w:p>
+          </w:sdtContent>
+        </w:sdt>
+      </w:sdtContent>
+    </w:sdt>
+    <w:p>
+      <w:pPr>
+        <w:jc w:val="both"/>
+        <w:rPr>
+          <w:sz w:val="22"/>
+          <w:szCs w:val="22"/>
+          <w:lang w:val="es-ES"/>
+        </w:rPr>
       </w:pPr>
     </w:p>
     <w:sectPr>
-      <w:headerReference w:type="default" r:id="rId10"/>
+      <w:headerReference w:type="default" r:id="rId8"/>
       <w:pgSz w:w="12240" w:h="15840"/>
       <w:pgMar w:top="1440" w:right="1440" w:bottom="1440" w:left="1440" w:header="708" w:footer="708" w:gutter="0"/>
       <w:cols w:space="708"/>
@@ -927,6 +1929,118 @@
       </w:rPr>
     </w:lvl>
   </w:abstractNum>
+  <w:abstractNum w:abstractNumId="5" w15:restartNumberingAfterBreak="0">
+    <w:nsid w:val="45231FEF"/>
+    <w:multiLevelType w:val="hybridMultilevel"/>
+    <w:tmpl w:val="523C1CE6"/>
+    <w:lvl w:ilvl="0" w:tplc="7B82A0E8">
+      <w:numFmt w:val="bullet"/>
+      <w:lvlText w:val="-"/>
+      <w:lvlJc w:val="left"/>
+      <w:pPr>
+        <w:ind w:left="720" w:hanging="360"/>
+      </w:pPr>
+      <w:rPr>
+        <w:rFonts w:ascii="Calibri" w:eastAsiaTheme="minorHAnsi" w:hAnsi="Calibri" w:cs="Calibri" w:hint="default"/>
+      </w:rPr>
+    </w:lvl>
+    <w:lvl w:ilvl="1" w:tplc="04090003" w:tentative="1">
+      <w:start w:val="1"/>
+      <w:numFmt w:val="bullet"/>
+      <w:lvlText w:val="o"/>
+      <w:lvlJc w:val="left"/>
+      <w:pPr>
+        <w:ind w:left="1440" w:hanging="360"/>
+      </w:pPr>
+      <w:rPr>
+        <w:rFonts w:ascii="Courier New" w:hAnsi="Courier New" w:cs="Courier New" w:hint="default"/>
+      </w:rPr>
+    </w:lvl>
+    <w:lvl w:ilvl="2" w:tplc="04090005" w:tentative="1">
+      <w:start w:val="1"/>
+      <w:numFmt w:val="bullet"/>
+      <w:lvlText w:val=""/>
+      <w:lvlJc w:val="left"/>
+      <w:pPr>
+        <w:ind w:left="2160" w:hanging="360"/>
+      </w:pPr>
+      <w:rPr>
+        <w:rFonts w:ascii="Wingdings" w:hAnsi="Wingdings" w:hint="default"/>
+      </w:rPr>
+    </w:lvl>
+    <w:lvl w:ilvl="3" w:tplc="04090001" w:tentative="1">
+      <w:start w:val="1"/>
+      <w:numFmt w:val="bullet"/>
+      <w:lvlText w:val=""/>
+      <w:lvlJc w:val="left"/>
+      <w:pPr>
+        <w:ind w:left="2880" w:hanging="360"/>
+      </w:pPr>
+      <w:rPr>
+        <w:rFonts w:ascii="Symbol" w:hAnsi="Symbol" w:hint="default"/>
+      </w:rPr>
+    </w:lvl>
+    <w:lvl w:ilvl="4" w:tplc="04090003" w:tentative="1">
+      <w:start w:val="1"/>
+      <w:numFmt w:val="bullet"/>
+      <w:lvlText w:val="o"/>
+      <w:lvlJc w:val="left"/>
+      <w:pPr>
+        <w:ind w:left="3600" w:hanging="360"/>
+      </w:pPr>
+      <w:rPr>
+        <w:rFonts w:ascii="Courier New" w:hAnsi="Courier New" w:cs="Courier New" w:hint="default"/>
+      </w:rPr>
+    </w:lvl>
+    <w:lvl w:ilvl="5" w:tplc="04090005" w:tentative="1">
+      <w:start w:val="1"/>
+      <w:numFmt w:val="bullet"/>
+      <w:lvlText w:val=""/>
+      <w:lvlJc w:val="left"/>
+      <w:pPr>
+        <w:ind w:left="4320" w:hanging="360"/>
+      </w:pPr>
+      <w:rPr>
+        <w:rFonts w:ascii="Wingdings" w:hAnsi="Wingdings" w:hint="default"/>
+      </w:rPr>
+    </w:lvl>
+    <w:lvl w:ilvl="6" w:tplc="04090001" w:tentative="1">
+      <w:start w:val="1"/>
+      <w:numFmt w:val="bullet"/>
+      <w:lvlText w:val=""/>
+      <w:lvlJc w:val="left"/>
+      <w:pPr>
+        <w:ind w:left="5040" w:hanging="360"/>
+      </w:pPr>
+      <w:rPr>
+        <w:rFonts w:ascii="Symbol" w:hAnsi="Symbol" w:hint="default"/>
+      </w:rPr>
+    </w:lvl>
+    <w:lvl w:ilvl="7" w:tplc="04090003" w:tentative="1">
+      <w:start w:val="1"/>
+      <w:numFmt w:val="bullet"/>
+      <w:lvlText w:val="o"/>
+      <w:lvlJc w:val="left"/>
+      <w:pPr>
+        <w:ind w:left="5760" w:hanging="360"/>
+      </w:pPr>
+      <w:rPr>
+        <w:rFonts w:ascii="Courier New" w:hAnsi="Courier New" w:cs="Courier New" w:hint="default"/>
+      </w:rPr>
+    </w:lvl>
+    <w:lvl w:ilvl="8" w:tplc="04090005" w:tentative="1">
+      <w:start w:val="1"/>
+      <w:numFmt w:val="bullet"/>
+      <w:lvlText w:val=""/>
+      <w:lvlJc w:val="left"/>
+      <w:pPr>
+        <w:ind w:left="6480" w:hanging="360"/>
+      </w:pPr>
+      <w:rPr>
+        <w:rFonts w:ascii="Wingdings" w:hAnsi="Wingdings" w:hint="default"/>
+      </w:rPr>
+    </w:lvl>
+  </w:abstractNum>
   <w:num w:numId="1" w16cid:durableId="1616330816">
     <w:abstractNumId w:val="2"/>
   </w:num>
@@ -941,6 +2055,9 @@
   </w:num>
   <w:num w:numId="5" w16cid:durableId="594048079">
     <w:abstractNumId w:val="3"/>
+  </w:num>
+  <w:num w:numId="6" w16cid:durableId="2088647438">
+    <w:abstractNumId w:val="5"/>
   </w:num>
 </w:numbering>
 </file>
@@ -1823,61 +2940,76 @@
 <file path=customXml/item1.xml><?xml version="1.0" encoding="utf-8"?>
 <b:Sources xmlns:b="http://schemas.openxmlformats.org/officeDocument/2006/bibliography" xmlns="http://schemas.openxmlformats.org/officeDocument/2006/bibliography" SelectedStyle="/APASixthEditionOfficeOnline.xsl" StyleName="APA" Version="6">
   <b:Source>
-    <b:Tag>Jav</b:Tag>
+    <b:Tag>Nav18</b:Tag>
     <b:SourceType>InternetSite</b:SourceType>
-    <b:Guid>{1415C4E4-539E-8642-84B7-FAD7F812A542}</b:Guid>
-    <b:Author>
-      <b:Author>
-        <b:Corporate>Java T point</b:Corporate>
-      </b:Author>
-    </b:Author>
-    <b:Title>Unit Testing</b:Title>
-    <b:InternetSiteTitle>javatpoint.com</b:InternetSiteTitle>
-    <b:URL>https://www.javatpoint.com/unit-testing</b:URL>
-    <b:RefOrder>1</b:RefOrder>
-  </b:Source>
-  <b:Source>
-    <b:Tag>Jav1</b:Tag>
-    <b:SourceType>InternetSite</b:SourceType>
-    <b:Guid>{7F2677D9-4C13-DD4B-B49B-0EF3F6B17E97}</b:Guid>
-    <b:Author>
-      <b:Author>
-        <b:Corporate>Java T Point</b:Corporate>
-      </b:Author>
-    </b:Author>
-    <b:Title>JUnit Tutorial</b:Title>
-    <b:InternetSiteTitle>javatpoint.com</b:InternetSiteTitle>
-    <b:URL>https://www.javatpoint.com/junit-tutorial</b:URL>
-    <b:RefOrder>2</b:RefOrder>
-  </b:Source>
-  <b:Source>
-    <b:Tag>Ish22</b:Tag>
-    <b:SourceType>InternetSite</b:SourceType>
-    <b:Guid>{0BE03D82-BDCA-554F-90AF-8AD961491A2F}</b:Guid>
+    <b:Guid>{C15A5CCF-6C6C-4049-98A5-A1717E7695C1}</b:Guid>
     <b:LCID>es-ES</b:LCID>
     <b:Author>
       <b:Author>
         <b:NameList>
           <b:Person>
-            <b:Last>Gaba</b:Last>
-            <b:First>Ishan</b:First>
+            <b:Last>Singh</b:Last>
+            <b:First>Navadeep</b:First>
           </b:Person>
         </b:NameList>
       </b:Author>
     </b:Author>
-    <b:Title>What Is JUnit: An Overview of the Best Java Testing Framework </b:Title>
-    <b:InternetSiteTitle>Simpli Learn</b:InternetSiteTitle>
-    <b:URL>https://www.simplilearn.com/tutorials/java-tutorial/what-is-junit</b:URL>
-    <b:Year>2022</b:Year>
-    <b:Month>noviembre</b:Month>
+    <b:Title>Let's examine the pros and cons of the Singleton design pattern</b:Title>
+    <b:InternetSiteTitle>Free Code Camp</b:InternetSiteTitle>
+    <b:URL>https://www.freecodecamp.org/news/singleton-design-pattern-pros-and-cons-e10f98e23d63/</b:URL>
+    <b:Year>2018</b:Year>
+    <b:Month>marzo</b:Month>
     <b:Day>24</b:Day>
+    <b:RefOrder>2</b:RefOrder>
+  </b:Source>
+  <b:Source>
+    <b:Tag>Kri</b:Tag>
+    <b:SourceType>InternetSite</b:SourceType>
+    <b:Guid>{69438C37-A079-574C-BB5A-37EED4F862C2}</b:Guid>
+    <b:LCID>es-ES</b:LCID>
+    <b:Author>
+      <b:Author>
+        <b:NameList>
+          <b:Person>
+            <b:Last>Kralij</b:Last>
+            <b:First>Kristijan</b:First>
+          </b:Person>
+        </b:NameList>
+      </b:Author>
+    </b:Author>
+    <b:Title>4 Disadvantages of Singleton Pattern and How to Fix Them</b:Title>
+    <b:InternetSiteTitle>Methodpoet</b:InternetSiteTitle>
+    <b:URL>https://methodpoet.com/disadvantages-of-singleton-pattern/#It_can_lead_to_tightly_coupled_code_that_is_difficult_to_change</b:URL>
     <b:RefOrder>3</b:RefOrder>
+  </b:Source>
+  <b:Source>
+    <b:Tag>Ver20</b:Tag>
+    <b:SourceType>InternetSite</b:SourceType>
+    <b:Guid>{FA0DBA8E-FE83-0B41-B04C-D61A7854B0D9}</b:Guid>
+    <b:LCID>es-ES</b:LCID>
+    <b:Author>
+      <b:Author>
+        <b:NameList>
+          <b:Person>
+            <b:Last>Mahammad</b:Last>
+            <b:First>Verdiyev</b:First>
+          </b:Person>
+        </b:NameList>
+      </b:Author>
+    </b:Author>
+    <b:Title>What is Singleton pattern and what is the advantage of it</b:Title>
+    <b:InternetSiteTitle>Star Gazers</b:InternetSiteTitle>
+    <b:URL>https://medium.com/star-gazers/what-is-singleton-pattern-and-what-is-the-advantage-of-it-43f09509aa7f</b:URL>
+    <b:Year>2020</b:Year>
+    <b:Month>octubre</b:Month>
+    <b:Day>25</b:Day>
+    <b:RefOrder>1</b:RefOrder>
   </b:Source>
 </b:Sources>
 </file>
 
 <file path=customXml/itemProps1.xml><?xml version="1.0" encoding="utf-8"?>
-<ds:datastoreItem xmlns:ds="http://schemas.openxmlformats.org/officeDocument/2006/customXml" ds:itemID="{64FCA7C5-30EC-8348-B896-9F88493303FE}">
+<ds:datastoreItem xmlns:ds="http://schemas.openxmlformats.org/officeDocument/2006/customXml" ds:itemID="{87E2CFB9-466C-D54D-B1FB-5C03BAA30358}">
   <ds:schemaRefs>
     <ds:schemaRef ds:uri="http://schemas.openxmlformats.org/officeDocument/2006/bibliography"/>
   </ds:schemaRefs>
